--- a/Systems_Individual_report.docx
+++ b/Systems_Individual_report.docx
@@ -184,13 +184,9 @@
         <w:t xml:space="preserve">The fuel volume calculation came with many issues as it was the first problem I had to solve so I was unfamiliar with the fuel system layout. </w:t>
       </w:r>
       <w:r>
-        <w:t xml:space="preserve">The first issue was thinking my equation was wrong as I did not realise MATLAB defaulted to radians for trigonometric calculation. This resulted in a lot of deleted functions and would have been solved by simply reading the documentation for MATLAB in greater detail. </w:t>
-      </w:r>
-      <w:r>
-        <w:t>The use of persistent variables was extremely helpful in keeping error states of failed pumps. One major problem I had was the function “forgetting” that a pump had failed and it would be turned back on again causing the pump to be turned on and off every time the function ran through. This was solved with persistent variables. This fixed the problem however causes another smaller problem were the failed pump could not be turned on again even if the pump failure had resolved itself. I could not find a fix to this using persistent variables so I would look into this further or find another solution.</w:t>
-      </w:r>
-    </w:p>
-    <w:p/>
+        <w:t>The first issue was thinking my equation was wrong as I did not realise MATLAB defaulted to radians for trigonometric calculation. This resulted in a lot of deleted functions and would have been solved by simply reading the documentation for MATLAB in greater detail. The use of persistent variables was extremely helpful in keeping error states of failed pumps. One major problem I had was the function “forgetting” that a pump had failed and it would be turned back on again causing the pump to be turned on and off every time the function ran through. This was solved with persistent variables. This fixed the problem however causes another smaller problem were the failed pump could not be turned on again even if the pump failure had resolved itself. I could not find a fix to this using persistent variables so I would look into this further or find another solution.</w:t>
+      </w:r>
+    </w:p>
     <w:p>
       <w:pPr>
         <w:rPr>
@@ -205,18 +201,11 @@
       </w:r>
     </w:p>
     <w:p>
-      <w:pPr>
-        <w:rPr>
-          <w:b/>
-        </w:rPr>
-      </w:pPr>
-    </w:p>
-    <w:p>
-      <w:pPr>
-        <w:rPr>
-          <w:b/>
-        </w:rPr>
-      </w:pPr>
+      <w:r>
+        <w:t>Once the GUI had been complete test procedures became easier as I wouldn’t be using constant blocks as inputs per run and could change the variables in a single run. I ended up using a sub system to induce a failure in the read out of the fuel pumps. The subsystem included a switch block toggled by a switch on the GUI. Each section of code that checked for a failure would also output a line of text to the console. This would inform me if that section of code was running when it should or shouldn’t. This helped refine the conditions under which the code would run to ensure the fuel management system kept fuel pressure to the engines unless there was a major fault in which this couldn’t happen.</w:t>
+      </w:r>
+    </w:p>
+    <w:p>
       <w:r>
         <w:rPr>
           <w:b/>
@@ -251,33 +240,33 @@
       </w:r>
       <w:r>
         <w:t>, as it has many variables and inputs which could possible conflict. This ensured that the code I wrote worked and that any errors caused by the integration were caused by another systems variables or outputs.</w:t>
-      </w:r>
-    </w:p>
-    <w:p>
-      <w:pPr>
-        <w:rPr>
-          <w:b/>
-        </w:rPr>
-      </w:pPr>
-      <w:r>
-        <w:rPr>
-          <w:b/>
-        </w:rPr>
-        <w:t>Improvements and Recommendations</w:t>
-      </w:r>
-    </w:p>
-    <w:p>
-      <w:r>
-        <w:t xml:space="preserve">Instead of running all the variables through a single mux for a single MATLAB interpreter it would be easier to make smaller functions for each system as this would reduce the amount of bloated comments and code sections in one MATLAB file. As all the failure checks for each pump and probe really extended the length of the file making it hard to find what I was looking for with out using the find function. It would have been better to use MATLABS design app for the GUI instead of having it in the Simulink file as when the simulation was running </w:t>
-      </w:r>
-      <w:r>
-        <w:t xml:space="preserve">moving the screen around the GUI was very </w:t>
-      </w:r>
-      <w:r>
-        <w:t>slow.</w:t>
       </w:r>
       <w:bookmarkStart w:id="0" w:name="_GoBack"/>
       <w:bookmarkEnd w:id="0"/>
+    </w:p>
+    <w:p>
+      <w:pPr>
+        <w:rPr>
+          <w:b/>
+        </w:rPr>
+      </w:pPr>
+      <w:r>
+        <w:rPr>
+          <w:b/>
+        </w:rPr>
+        <w:t>Improvements and Recommendations</w:t>
+      </w:r>
+    </w:p>
+    <w:p>
+      <w:r>
+        <w:t xml:space="preserve">Instead of running all the variables through a single mux for a single MATLAB interpreter it would be easier to make smaller functions for each system as this would reduce the amount of bloated comments and code sections in one MATLAB file. As all the failure checks for each pump and probe really extended the length of the file making it hard to find what I was looking for with out using the find function. It would have been better to use MATLABS design app for the GUI instead of having it in the Simulink file as when the simulation was running </w:t>
+      </w:r>
+      <w:r>
+        <w:t xml:space="preserve">moving the screen around the GUI was very </w:t>
+      </w:r>
+      <w:r>
+        <w:t>slow.</w:t>
+      </w:r>
     </w:p>
     <w:sectPr>
       <w:pgSz w:w="11906" w:h="16838"/>
@@ -1013,6 +1002,26 @@
 </file>
 
 <file path=customXml/item1.xml><?xml version="1.0" encoding="utf-8"?>
+<p:properties xmlns:p="http://schemas.microsoft.com/office/2006/metadata/properties" xmlns:xsi="http://www.w3.org/2001/XMLSchema-instance" xmlns:pc="http://schemas.microsoft.com/office/infopath/2007/PartnerControls">
+  <documentManagement>
+    <FileHash xmlns="e877d863-7f52-429f-b4eb-757b477388cc" xsi:nil="true"/>
+    <UniqueSourceRef xmlns="e877d863-7f52-429f-b4eb-757b477388cc" xsi:nil="true"/>
+    <CloudMigratorVersion xmlns="e877d863-7f52-429f-b4eb-757b477388cc" xsi:nil="true"/>
+    <CloudMigratorOriginId xmlns="e877d863-7f52-429f-b4eb-757b477388cc" xsi:nil="true"/>
+  </documentManagement>
+</p:properties>
+</file>
+
+<file path=customXml/item2.xml><?xml version="1.0" encoding="utf-8"?>
+<?mso-contentType ?>
+<FormTemplates xmlns="http://schemas.microsoft.com/sharepoint/v3/contenttype/forms">
+  <Display>DocumentLibraryForm</Display>
+  <Edit>DocumentLibraryForm</Edit>
+  <New>DocumentLibraryForm</New>
+</FormTemplates>
+</file>
+
+<file path=customXml/item3.xml><?xml version="1.0" encoding="utf-8"?>
 <ct:contentTypeSchema xmlns:ct="http://schemas.microsoft.com/office/2006/metadata/contentType" xmlns:ma="http://schemas.microsoft.com/office/2006/metadata/properties/metaAttributes" ct:_="" ma:_="" ma:contentTypeName="Document" ma:contentTypeID="0x010100730B73D3A7C7654EB7DF1FA891B4A186" ma:contentTypeVersion="15" ma:contentTypeDescription="Create a new document." ma:contentTypeScope="" ma:versionID="f7d8910120798736a79dac6ced7ce184">
   <xsd:schema xmlns:xsd="http://www.w3.org/2001/XMLSchema" xmlns:xs="http://www.w3.org/2001/XMLSchema" xmlns:p="http://schemas.microsoft.com/office/2006/metadata/properties" xmlns:ns3="e877d863-7f52-429f-b4eb-757b477388cc" targetNamespace="http://schemas.microsoft.com/office/2006/metadata/properties" ma:root="true" ma:fieldsID="13663b91e43c205dd70fadf903f47e4a" ns3:_="">
     <xsd:import namespace="e877d863-7f52-429f-b4eb-757b477388cc"/>
@@ -1248,27 +1257,31 @@
 </ct:contentTypeSchema>
 </file>
 
-<file path=customXml/item2.xml><?xml version="1.0" encoding="utf-8"?>
-<?mso-contentType ?>
-<FormTemplates xmlns="http://schemas.microsoft.com/sharepoint/v3/contenttype/forms">
-  <Display>DocumentLibraryForm</Display>
-  <Edit>DocumentLibraryForm</Edit>
-  <New>DocumentLibraryForm</New>
-</FormTemplates>
+<file path=customXml/itemProps1.xml><?xml version="1.0" encoding="utf-8"?>
+<ds:datastoreItem xmlns:ds="http://schemas.openxmlformats.org/officeDocument/2006/customXml" ds:itemID="{15856450-D87B-44EF-BE7B-20367292483E}">
+  <ds:schemaRefs>
+    <ds:schemaRef ds:uri="http://schemas.microsoft.com/office/infopath/2007/PartnerControls"/>
+    <ds:schemaRef ds:uri="http://purl.org/dc/elements/1.1/"/>
+    <ds:schemaRef ds:uri="http://schemas.microsoft.com/office/2006/metadata/properties"/>
+    <ds:schemaRef ds:uri="http://purl.org/dc/terms/"/>
+    <ds:schemaRef ds:uri="http://schemas.microsoft.com/office/2006/documentManagement/types"/>
+    <ds:schemaRef ds:uri="http://purl.org/dc/dcmitype/"/>
+    <ds:schemaRef ds:uri="http://schemas.openxmlformats.org/package/2006/metadata/core-properties"/>
+    <ds:schemaRef ds:uri="e877d863-7f52-429f-b4eb-757b477388cc"/>
+    <ds:schemaRef ds:uri="http://www.w3.org/XML/1998/namespace"/>
+  </ds:schemaRefs>
+</ds:datastoreItem>
 </file>
 
-<file path=customXml/item3.xml><?xml version="1.0" encoding="utf-8"?>
-<p:properties xmlns:p="http://schemas.microsoft.com/office/2006/metadata/properties" xmlns:xsi="http://www.w3.org/2001/XMLSchema-instance" xmlns:pc="http://schemas.microsoft.com/office/infopath/2007/PartnerControls">
-  <documentManagement>
-    <FileHash xmlns="e877d863-7f52-429f-b4eb-757b477388cc" xsi:nil="true"/>
-    <UniqueSourceRef xmlns="e877d863-7f52-429f-b4eb-757b477388cc" xsi:nil="true"/>
-    <CloudMigratorVersion xmlns="e877d863-7f52-429f-b4eb-757b477388cc" xsi:nil="true"/>
-    <CloudMigratorOriginId xmlns="e877d863-7f52-429f-b4eb-757b477388cc" xsi:nil="true"/>
-  </documentManagement>
-</p:properties>
+<file path=customXml/itemProps2.xml><?xml version="1.0" encoding="utf-8"?>
+<ds:datastoreItem xmlns:ds="http://schemas.openxmlformats.org/officeDocument/2006/customXml" ds:itemID="{1183E39F-55CC-47FE-994F-D18050823B7E}">
+  <ds:schemaRefs>
+    <ds:schemaRef ds:uri="http://schemas.microsoft.com/sharepoint/v3/contenttype/forms"/>
+  </ds:schemaRefs>
+</ds:datastoreItem>
 </file>
 
-<file path=customXml/itemProps1.xml><?xml version="1.0" encoding="utf-8"?>
+<file path=customXml/itemProps3.xml><?xml version="1.0" encoding="utf-8"?>
 <ds:datastoreItem xmlns:ds="http://schemas.openxmlformats.org/officeDocument/2006/customXml" ds:itemID="{7B9EA0B6-13DE-439A-A300-DFEA50DB3A02}">
   <ds:schemaRefs>
     <ds:schemaRef ds:uri="http://schemas.microsoft.com/office/2006/metadata/contentType"/>
@@ -1284,28 +1297,4 @@
     <ds:schemaRef ds:uri="http://schemas.microsoft.com/internal/obd"/>
   </ds:schemaRefs>
 </ds:datastoreItem>
-</file>
-
-<file path=customXml/itemProps2.xml><?xml version="1.0" encoding="utf-8"?>
-<ds:datastoreItem xmlns:ds="http://schemas.openxmlformats.org/officeDocument/2006/customXml" ds:itemID="{1183E39F-55CC-47FE-994F-D18050823B7E}">
-  <ds:schemaRefs>
-    <ds:schemaRef ds:uri="http://schemas.microsoft.com/sharepoint/v3/contenttype/forms"/>
-  </ds:schemaRefs>
-</ds:datastoreItem>
-</file>
-
-<file path=customXml/itemProps3.xml><?xml version="1.0" encoding="utf-8"?>
-<ds:datastoreItem xmlns:ds="http://schemas.openxmlformats.org/officeDocument/2006/customXml" ds:itemID="{15856450-D87B-44EF-BE7B-20367292483E}">
-  <ds:schemaRefs>
-    <ds:schemaRef ds:uri="http://purl.org/dc/elements/1.1/"/>
-    <ds:schemaRef ds:uri="http://schemas.microsoft.com/office/2006/metadata/properties"/>
-    <ds:schemaRef ds:uri="http://purl.org/dc/terms/"/>
-    <ds:schemaRef ds:uri="e877d863-7f52-429f-b4eb-757b477388cc"/>
-    <ds:schemaRef ds:uri="http://schemas.microsoft.com/office/2006/documentManagement/types"/>
-    <ds:schemaRef ds:uri="http://schemas.microsoft.com/office/infopath/2007/PartnerControls"/>
-    <ds:schemaRef ds:uri="http://schemas.openxmlformats.org/package/2006/metadata/core-properties"/>
-    <ds:schemaRef ds:uri="http://www.w3.org/XML/1998/namespace"/>
-    <ds:schemaRef ds:uri="http://purl.org/dc/dcmitype/"/>
-  </ds:schemaRefs>
-</ds:datastoreItem>
 </file>